--- a/xkuntova.docx
+++ b/xkuntova.docx
@@ -238,6 +238,7 @@
         <w:rPr>
           <w:rFonts w:cs="Times New Roman"/>
           <w:sz w:val="24"/>
+          <w:szCs w:val="24"/>
         </w:rPr>
       </w:pPr>
       <w:r>
@@ -284,6 +285,42 @@
         <w:rPr>
           <w:rFonts w:cs="Times New Roman"/>
           <w:sz w:val="24"/>
+        </w:rPr>
+      </w:pPr>
+      <w:r>
+        <w:rPr>
+          <w:rFonts w:cs="Times New Roman"/>
+          <w:sz w:val="24"/>
+          <w:szCs w:val="24"/>
+        </w:rPr>
+        <w:t xml:space="preserve">Cvičenie: </w:t>
+      </w:r>
+      <w:r>
+        <w:rPr>
+          <w:rFonts w:cs="Times New Roman"/>
+          <w:sz w:val="24"/>
+          <w:szCs w:val="24"/>
+        </w:rPr>
+        <w:tab/>
+      </w:r>
+      <w:r>
+        <w:rPr>
+          <w:rFonts w:cs="Times New Roman"/>
+          <w:sz w:val="24"/>
+          <w:szCs w:val="24"/>
+        </w:rPr>
+        <w:tab/>
+        <w:t>štvrtok 17:00 – 18:40</w:t>
+      </w:r>
+    </w:p>
+    <w:p>
+      <w:pPr>
+        <w:spacing w:after="0"/>
+        <w:ind w:left="0"/>
+        <w:jc w:val="both"/>
+        <w:rPr>
+          <w:rFonts w:cs="Times New Roman"/>
+          <w:sz w:val="24"/>
           <w:szCs w:val="24"/>
         </w:rPr>
       </w:pPr>
@@ -359,19 +396,167 @@
     </w:p>
     <w:p>
       <w:pPr>
-        <w:ind w:left="-851"/>
+        <w:pStyle w:val="Nadpis1"/>
+        <w:numPr>
+          <w:ilvl w:val="0"/>
+          <w:numId w:val="3"/>
+        </w:numPr>
+        <w:rPr>
+          <w:color w:val="auto"/>
+        </w:rPr>
+      </w:pPr>
+      <w:r>
+        <w:rPr>
+          <w:color w:val="auto"/>
+        </w:rPr>
+        <w:lastRenderedPageBreak/>
+        <w:t>Úvod</w:t>
+      </w:r>
+    </w:p>
+    <w:p>
+      <w:r>
+        <w:t xml:space="preserve">Na prvé zadanie som si zvolila vizualizovať zisky pre jednotlivé filmy. Ako </w:t>
+      </w:r>
+      <w:proofErr w:type="spellStart"/>
+      <w:r>
+        <w:t>dataset</w:t>
+      </w:r>
+      <w:proofErr w:type="spellEnd"/>
+      <w:r>
+        <w:t xml:space="preserve"> som využila </w:t>
+      </w:r>
+      <w:bookmarkStart w:id="0" w:name="_GoBack"/>
+      <w:bookmarkEnd w:id="0"/>
+      <w:r>
+        <w:t xml:space="preserve">dáta vo formáte JSON. </w:t>
+      </w:r>
+      <w:r>
+        <w:t xml:space="preserve">Na obrázku je možné vidieť časť dát, pričom časti </w:t>
+      </w:r>
+      <w:proofErr w:type="spellStart"/>
+      <w:r>
+        <w:rPr>
+          <w:i/>
+        </w:rPr>
+        <w:t>Worldwide_Gross</w:t>
+      </w:r>
+      <w:proofErr w:type="spellEnd"/>
+      <w:r>
+        <w:t xml:space="preserve"> a </w:t>
+      </w:r>
+      <w:proofErr w:type="spellStart"/>
+      <w:r>
+        <w:rPr>
+          <w:i/>
+        </w:rPr>
+        <w:t>Production_Budget</w:t>
+      </w:r>
+      <w:proofErr w:type="spellEnd"/>
+      <w:r>
+        <w:rPr>
+          <w:i/>
+        </w:rPr>
+        <w:t xml:space="preserve"> </w:t>
+      </w:r>
+      <w:r>
+        <w:t xml:space="preserve">boli využité pri vizualizácii. </w:t>
+      </w:r>
+      <w:r>
+        <w:t xml:space="preserve">Pre získanie zisku pre film som si odpočítala hodnotu </w:t>
+      </w:r>
+      <w:proofErr w:type="spellStart"/>
+      <w:r>
+        <w:rPr>
+          <w:i/>
+        </w:rPr>
+        <w:t>Production_Budget</w:t>
+      </w:r>
+      <w:proofErr w:type="spellEnd"/>
+      <w:r>
+        <w:rPr>
+          <w:i/>
+        </w:rPr>
+        <w:t xml:space="preserve"> </w:t>
+      </w:r>
+      <w:r>
+        <w:t>od</w:t>
+      </w:r>
+      <w:r>
+        <w:rPr>
+          <w:i/>
+        </w:rPr>
+        <w:t xml:space="preserve"> </w:t>
+      </w:r>
+      <w:proofErr w:type="spellStart"/>
+      <w:r>
+        <w:rPr>
+          <w:i/>
+        </w:rPr>
+        <w:t>Worldwide_Gross</w:t>
+      </w:r>
+      <w:proofErr w:type="spellEnd"/>
+      <w:r>
+        <w:t>.</w:t>
+      </w:r>
+      <w:r>
+        <w:t xml:space="preserve"> Pre lepšie zobrazenie ziskových a stratových filmov som využila zelenú a červenú farbu. Kedy zelená farba predstavuje ziskový film a červená farba na grafe stratový film.</w:t>
+      </w:r>
+    </w:p>
+    <w:p>
+      <w:r>
+        <w:t xml:space="preserve">Na zobrazovanie dát som využívala knižnicu </w:t>
+      </w:r>
+      <w:r>
+        <w:rPr>
+          <w:i/>
+        </w:rPr>
+        <w:t>chart.js</w:t>
+      </w:r>
+      <w:r>
+        <w:rPr>
+          <w:i/>
+        </w:rPr>
+        <w:t xml:space="preserve">, </w:t>
+      </w:r>
+      <w:r>
+        <w:t xml:space="preserve">programovací jazyk som použila HTML </w:t>
+      </w:r>
+      <w:proofErr w:type="spellStart"/>
+      <w:r>
+        <w:t>javascript</w:t>
+      </w:r>
+      <w:proofErr w:type="spellEnd"/>
+      <w:r>
+        <w:t xml:space="preserve">, pričom ako server som využila </w:t>
+      </w:r>
+      <w:r>
+        <w:rPr>
+          <w:i/>
+        </w:rPr>
+        <w:t>node.js</w:t>
+      </w:r>
+      <w:r>
+        <w:rPr>
+          <w:i/>
+        </w:rPr>
+        <w:t>.</w:t>
+      </w:r>
+    </w:p>
+    <w:p>
+      <w:pPr>
+        <w:keepNext/>
+        <w:jc w:val="center"/>
       </w:pPr>
       <w:r>
         <w:rPr>
           <w:noProof/>
           <w:lang w:eastAsia="sk-SK"/>
         </w:rPr>
-        <w:lastRenderedPageBreak/>
         <w:drawing>
-          <wp:inline distT="0" distB="0" distL="0" distR="0" wp14:anchorId="222236BE" wp14:editId="17471DF2">
-            <wp:extent cx="6618705" cy="1234440"/>
-            <wp:effectExtent l="0" t="0" r="0" b="3810"/>
-            <wp:docPr id="1" name="Obrázok 1"/>
+          <wp:inline distT="0" distB="0" distL="0" distR="0" wp14:anchorId="78A910F7" wp14:editId="08FCD656">
+            <wp:extent cx="5760720" cy="1184910"/>
+            <wp:effectExtent l="0" t="0" r="0" b="0"/>
+            <wp:docPr id="5" name="Obrázok 5"/>
             <wp:cNvGraphicFramePr>
               <a:graphicFrameLocks xmlns:a="http://schemas.openxmlformats.org/drawingml/2006/main" noChangeAspect="1"/>
             </wp:cNvGraphicFramePr>
@@ -391,7 +576,7 @@
                   <pic:spPr>
                     <a:xfrm>
                       <a:off x="0" y="0"/>
-                      <a:ext cx="6641304" cy="1238655"/>
+                      <a:ext cx="5760720" cy="1184910"/>
                     </a:xfrm>
                     <a:prstGeom prst="rect">
                       <a:avLst/>
@@ -406,6 +591,56 @@
     </w:p>
     <w:p>
       <w:pPr>
+        <w:pStyle w:val="Popis"/>
+        <w:jc w:val="center"/>
+      </w:pPr>
+      <w:r>
+        <w:t xml:space="preserve">Obrázok </w:t>
+      </w:r>
+      <w:fldSimple w:instr=" SEQ Obrázok \* ARABIC ">
+        <w:r>
+          <w:rPr>
+            <w:noProof/>
+          </w:rPr>
+          <w:t>1</w:t>
+        </w:r>
+      </w:fldSimple>
+      <w:r>
+        <w:t xml:space="preserve"> príklad dát</w:t>
+      </w:r>
+    </w:p>
+    <w:p>
+      <w:pPr>
+        <w:pStyle w:val="Nadpis1"/>
+        <w:numPr>
+          <w:ilvl w:val="0"/>
+          <w:numId w:val="3"/>
+        </w:numPr>
+        <w:rPr>
+          <w:color w:val="auto"/>
+        </w:rPr>
+      </w:pPr>
+      <w:r>
+        <w:rPr>
+          <w:color w:val="auto"/>
+        </w:rPr>
+        <w:t>Zobrazenie dát</w:t>
+      </w:r>
+    </w:p>
+    <w:p>
+      <w:r>
+        <w:t xml:space="preserve">Pri zobrazovaní dát, som sa zamerala na trojicu rôzne veľkých záznamov. Na prvom obrázku možno vidieť zobrazenie pre malé dáta (100 záznamov). </w:t>
+      </w:r>
+      <w:r>
+        <w:t xml:space="preserve">Jednotlivé dáta sú dobre viditeľné, je možné jasne vidieť, ktoré filmy mali zisk a ktoré naopak boli stratové. </w:t>
+      </w:r>
+      <w:r>
+        <w:t>Aj keď názvy filmov sa v takomto celistvom zobrazení môžu strácať.</w:t>
+      </w:r>
+    </w:p>
+    <w:p>
+      <w:pPr>
+        <w:keepNext/>
         <w:ind w:left="-851"/>
       </w:pPr>
       <w:r>
@@ -414,10 +649,10 @@
           <w:lang w:eastAsia="sk-SK"/>
         </w:rPr>
         <w:drawing>
-          <wp:inline distT="0" distB="0" distL="0" distR="0" wp14:anchorId="00283D3A" wp14:editId="25CC90E6">
-            <wp:extent cx="6737107" cy="876300"/>
-            <wp:effectExtent l="0" t="0" r="6985" b="0"/>
-            <wp:docPr id="2" name="Obrázok 2"/>
+          <wp:inline distT="0" distB="0" distL="0" distR="0" wp14:anchorId="31828524" wp14:editId="773A9130">
+            <wp:extent cx="7068019" cy="1318260"/>
+            <wp:effectExtent l="0" t="0" r="0" b="0"/>
+            <wp:docPr id="1" name="Obrázok 1"/>
             <wp:cNvGraphicFramePr>
               <a:graphicFrameLocks xmlns:a="http://schemas.openxmlformats.org/drawingml/2006/main" noChangeAspect="1"/>
             </wp:cNvGraphicFramePr>
@@ -437,7 +672,7 @@
                   <pic:spPr>
                     <a:xfrm>
                       <a:off x="0" y="0"/>
-                      <a:ext cx="6787242" cy="882821"/>
+                      <a:ext cx="7078367" cy="1320190"/>
                     </a:xfrm>
                     <a:prstGeom prst="rect">
                       <a:avLst/>
@@ -452,18 +687,40 @@
     </w:p>
     <w:p>
       <w:pPr>
-        <w:ind w:left="-851"/>
+        <w:pStyle w:val="Popis"/>
+        <w:jc w:val="center"/>
+      </w:pPr>
+      <w:r>
+        <w:t xml:space="preserve">Obrázok </w:t>
+      </w:r>
+      <w:fldSimple w:instr=" SEQ Obrázok \* ARABIC ">
+        <w:r>
+          <w:rPr>
+            <w:noProof/>
+          </w:rPr>
+          <w:t>2</w:t>
+        </w:r>
+      </w:fldSimple>
+      <w:r>
+        <w:t xml:space="preserve"> vizualizácia malých dát – celkový pohľad</w:t>
+      </w:r>
+    </w:p>
+    <w:p>
+      <w:pPr>
+        <w:keepNext/>
+        <w:jc w:val="center"/>
       </w:pPr>
       <w:r>
         <w:rPr>
           <w:noProof/>
           <w:lang w:eastAsia="sk-SK"/>
         </w:rPr>
+        <w:lastRenderedPageBreak/>
         <w:drawing>
-          <wp:inline distT="0" distB="0" distL="0" distR="0" wp14:anchorId="4B73E2D5" wp14:editId="059630C4">
-            <wp:extent cx="6868935" cy="1310640"/>
-            <wp:effectExtent l="0" t="0" r="8255" b="3810"/>
-            <wp:docPr id="3" name="Obrázok 3"/>
+          <wp:inline distT="0" distB="0" distL="0" distR="0" wp14:anchorId="73BBB295" wp14:editId="37365485">
+            <wp:extent cx="2065020" cy="2457438"/>
+            <wp:effectExtent l="0" t="0" r="0" b="635"/>
+            <wp:docPr id="6" name="Obrázok 6"/>
             <wp:cNvGraphicFramePr>
               <a:graphicFrameLocks xmlns:a="http://schemas.openxmlformats.org/drawingml/2006/main" noChangeAspect="1"/>
             </wp:cNvGraphicFramePr>
@@ -483,7 +740,7 @@
                   <pic:spPr>
                     <a:xfrm>
                       <a:off x="0" y="0"/>
-                      <a:ext cx="6882572" cy="1313242"/>
+                      <a:ext cx="2077007" cy="2471703"/>
                     </a:xfrm>
                     <a:prstGeom prst="rect">
                       <a:avLst/>
@@ -498,7 +755,53 @@
     </w:p>
     <w:p>
       <w:pPr>
-        <w:ind w:left="-851"/>
+        <w:pStyle w:val="Popis"/>
+        <w:jc w:val="center"/>
+      </w:pPr>
+      <w:r>
+        <w:t xml:space="preserve">Obrázok </w:t>
+      </w:r>
+      <w:fldSimple w:instr=" SEQ Obrázok \* ARABIC ">
+        <w:r>
+          <w:rPr>
+            <w:noProof/>
+          </w:rPr>
+          <w:t>3</w:t>
+        </w:r>
+      </w:fldSimple>
+      <w:r>
+        <w:t xml:space="preserve"> vizualizácia malých dát - čiastočný pohľad</w:t>
+      </w:r>
+    </w:p>
+    <w:p>
+      <w:r>
+        <w:t>Pre ďalšiu vizualizáciu som si zvolila stredne veľké dáta s počtom 1000 záznamov</w:t>
+      </w:r>
+      <w:r>
+        <w:t xml:space="preserve"> (obrázok 3)</w:t>
+      </w:r>
+      <w:r>
+        <w:t>.  Grafová knižnica chart.js ponúka možnosť zobrazenia každého n-</w:t>
+      </w:r>
+      <w:proofErr w:type="spellStart"/>
+      <w:r>
+        <w:t>tého</w:t>
+      </w:r>
+      <w:proofErr w:type="spellEnd"/>
+      <w:r>
+        <w:t xml:space="preserve"> názvu na x osi. Pre toto zobrazenie som sa rozhodla, kvôli viz</w:t>
+      </w:r>
+      <w:r>
+        <w:t>ualizácii veľkých dát (obrázok 5</w:t>
+      </w:r>
+      <w:r>
+        <w:t xml:space="preserve">), kedy nebolo možné prečítať jednotlivé názvy filmov. Dáta sú stále viditeľné, aj keď už nie je možné presne vyčítať zárobok jednotlivých filmov. </w:t>
+      </w:r>
+    </w:p>
+    <w:p>
+      <w:pPr>
+        <w:keepNext/>
+        <w:ind w:left="-709"/>
       </w:pPr>
       <w:r>
         <w:rPr>
@@ -506,10 +809,10 @@
           <w:lang w:eastAsia="sk-SK"/>
         </w:rPr>
         <w:drawing>
-          <wp:inline distT="0" distB="0" distL="0" distR="0" wp14:anchorId="7244B0DF" wp14:editId="0BD302FF">
-            <wp:extent cx="5760720" cy="1184910"/>
-            <wp:effectExtent l="0" t="0" r="0" b="0"/>
-            <wp:docPr id="5" name="Obrázok 5"/>
+          <wp:inline distT="0" distB="0" distL="0" distR="0" wp14:anchorId="00BBFA10" wp14:editId="4674FA80">
+            <wp:extent cx="6853878" cy="891540"/>
+            <wp:effectExtent l="0" t="0" r="4445" b="3810"/>
+            <wp:docPr id="2" name="Obrázok 2"/>
             <wp:cNvGraphicFramePr>
               <a:graphicFrameLocks xmlns:a="http://schemas.openxmlformats.org/drawingml/2006/main" noChangeAspect="1"/>
             </wp:cNvGraphicFramePr>
@@ -529,7 +832,7 @@
                   <pic:spPr>
                     <a:xfrm>
                       <a:off x="0" y="0"/>
-                      <a:ext cx="5760720" cy="1184910"/>
+                      <a:ext cx="6863618" cy="892807"/>
                     </a:xfrm>
                     <a:prstGeom prst="rect">
                       <a:avLst/>
@@ -541,8 +844,285 @@
           </wp:inline>
         </w:drawing>
       </w:r>
-      <w:bookmarkStart w:id="0" w:name="_GoBack"/>
-      <w:bookmarkEnd w:id="0"/>
+    </w:p>
+    <w:p>
+      <w:pPr>
+        <w:pStyle w:val="Popis"/>
+        <w:jc w:val="center"/>
+      </w:pPr>
+      <w:r>
+        <w:t xml:space="preserve">Obrázok </w:t>
+      </w:r>
+      <w:fldSimple w:instr=" SEQ Obrázok \* ARABIC ">
+        <w:r>
+          <w:rPr>
+            <w:noProof/>
+          </w:rPr>
+          <w:t>4</w:t>
+        </w:r>
+      </w:fldSimple>
+      <w:r>
+        <w:t xml:space="preserve"> vizualizácia stredných dát - celkový pohľad</w:t>
+      </w:r>
+    </w:p>
+    <w:p>
+      <w:r>
+        <w:t>Ďalším z dôvodov pre zobrazenie názvu každého n-</w:t>
+      </w:r>
+      <w:proofErr w:type="spellStart"/>
+      <w:r>
+        <w:t>teho</w:t>
+      </w:r>
+      <w:proofErr w:type="spellEnd"/>
+      <w:r>
+        <w:t xml:space="preserve"> filmu je aj, že knižnica ponúka možnosť si zobraziť informácie o jednotlivom filme priamo na grafe (obrázok 4). Pre stredné dáta je stále ešte aj táto možnosť pomerne prehľadná.</w:t>
+      </w:r>
+    </w:p>
+    <w:p>
+      <w:pPr>
+        <w:keepNext/>
+        <w:jc w:val="center"/>
+      </w:pPr>
+      <w:r>
+        <w:rPr>
+          <w:noProof/>
+          <w:lang w:eastAsia="sk-SK"/>
+        </w:rPr>
+        <w:drawing>
+          <wp:inline distT="0" distB="0" distL="0" distR="0" wp14:anchorId="67ED23EF" wp14:editId="55273E63">
+            <wp:extent cx="2421467" cy="1508760"/>
+            <wp:effectExtent l="0" t="0" r="0" b="0"/>
+            <wp:docPr id="7" name="Obrázok 7"/>
+            <wp:cNvGraphicFramePr>
+              <a:graphicFrameLocks xmlns:a="http://schemas.openxmlformats.org/drawingml/2006/main" noChangeAspect="1"/>
+            </wp:cNvGraphicFramePr>
+            <a:graphic xmlns:a="http://schemas.openxmlformats.org/drawingml/2006/main">
+              <a:graphicData uri="http://schemas.openxmlformats.org/drawingml/2006/picture">
+                <pic:pic xmlns:pic="http://schemas.openxmlformats.org/drawingml/2006/picture">
+                  <pic:nvPicPr>
+                    <pic:cNvPr id="1" name=""/>
+                    <pic:cNvPicPr/>
+                  </pic:nvPicPr>
+                  <pic:blipFill>
+                    <a:blip r:embed="rId9"/>
+                    <a:stretch>
+                      <a:fillRect/>
+                    </a:stretch>
+                  </pic:blipFill>
+                  <pic:spPr>
+                    <a:xfrm>
+                      <a:off x="0" y="0"/>
+                      <a:ext cx="2427619" cy="1512593"/>
+                    </a:xfrm>
+                    <a:prstGeom prst="rect">
+                      <a:avLst/>
+                    </a:prstGeom>
+                  </pic:spPr>
+                </pic:pic>
+              </a:graphicData>
+            </a:graphic>
+          </wp:inline>
+        </w:drawing>
+      </w:r>
+    </w:p>
+    <w:p>
+      <w:pPr>
+        <w:pStyle w:val="Popis"/>
+        <w:jc w:val="center"/>
+      </w:pPr>
+      <w:r>
+        <w:t xml:space="preserve">Obrázok </w:t>
+      </w:r>
+      <w:fldSimple w:instr=" SEQ Obrázok \* ARABIC ">
+        <w:r>
+          <w:rPr>
+            <w:noProof/>
+          </w:rPr>
+          <w:t>5</w:t>
+        </w:r>
+      </w:fldSimple>
+      <w:r>
+        <w:t xml:space="preserve"> vizualizácia stredných dát - zisk pre film</w:t>
+      </w:r>
+    </w:p>
+    <w:p>
+      <w:r>
+        <w:lastRenderedPageBreak/>
+        <w:t>V poslednom rade som si zvolila dáta o veľkosti 12800 záznamov. Ako je možné vidieť na obrázku nižšie, tak názvy filmov na x-vej osi nie sú vôbec viditeľné.</w:t>
+      </w:r>
+      <w:r>
+        <w:t xml:space="preserve"> Menej zárobkové filmy nie je možné určiť a strácajú sa medzi sebou jednotlivé filmy.</w:t>
+      </w:r>
+    </w:p>
+    <w:p>
+      <w:pPr>
+        <w:keepNext/>
+        <w:ind w:left="-709"/>
+      </w:pPr>
+      <w:r>
+        <w:rPr>
+          <w:noProof/>
+          <w:lang w:eastAsia="sk-SK"/>
+        </w:rPr>
+        <w:drawing>
+          <wp:inline distT="0" distB="0" distL="0" distR="0" wp14:anchorId="05A0D242" wp14:editId="4095ECCC">
+            <wp:extent cx="6886876" cy="1211580"/>
+            <wp:effectExtent l="0" t="0" r="9525" b="7620"/>
+            <wp:docPr id="8" name="Obrázok 8"/>
+            <wp:cNvGraphicFramePr>
+              <a:graphicFrameLocks xmlns:a="http://schemas.openxmlformats.org/drawingml/2006/main" noChangeAspect="1"/>
+            </wp:cNvGraphicFramePr>
+            <a:graphic xmlns:a="http://schemas.openxmlformats.org/drawingml/2006/main">
+              <a:graphicData uri="http://schemas.openxmlformats.org/drawingml/2006/picture">
+                <pic:pic xmlns:pic="http://schemas.openxmlformats.org/drawingml/2006/picture">
+                  <pic:nvPicPr>
+                    <pic:cNvPr id="1" name=""/>
+                    <pic:cNvPicPr/>
+                  </pic:nvPicPr>
+                  <pic:blipFill>
+                    <a:blip r:embed="rId10"/>
+                    <a:stretch>
+                      <a:fillRect/>
+                    </a:stretch>
+                  </pic:blipFill>
+                  <pic:spPr>
+                    <a:xfrm>
+                      <a:off x="0" y="0"/>
+                      <a:ext cx="6904823" cy="1214737"/>
+                    </a:xfrm>
+                    <a:prstGeom prst="rect">
+                      <a:avLst/>
+                    </a:prstGeom>
+                  </pic:spPr>
+                </pic:pic>
+              </a:graphicData>
+            </a:graphic>
+          </wp:inline>
+        </w:drawing>
+      </w:r>
+    </w:p>
+    <w:p>
+      <w:pPr>
+        <w:pStyle w:val="Popis"/>
+        <w:jc w:val="center"/>
+      </w:pPr>
+      <w:r>
+        <w:t xml:space="preserve">Obrázok </w:t>
+      </w:r>
+      <w:fldSimple w:instr=" SEQ Obrázok \* ARABIC ">
+        <w:r>
+          <w:rPr>
+            <w:noProof/>
+          </w:rPr>
+          <w:t>6</w:t>
+        </w:r>
+      </w:fldSimple>
+      <w:r>
+        <w:t xml:space="preserve"> vizualizácia veľkých dát - celkový pohľad</w:t>
+      </w:r>
+    </w:p>
+    <w:p>
+      <w:r>
+        <w:t>Tiež vyššie spomenutá možnosť, pre zobrazenie si konkrétnych informácii o filme, nie je vyhovujúca. Keďže jednotlivé dáta sú veľmi blízko seba, je ťažké si zvoliť konkrétne dáta.</w:t>
+      </w:r>
+    </w:p>
+    <w:p>
+      <w:pPr>
+        <w:keepNext/>
+        <w:jc w:val="center"/>
+      </w:pPr>
+      <w:r>
+        <w:rPr>
+          <w:noProof/>
+          <w:lang w:eastAsia="sk-SK"/>
+        </w:rPr>
+        <w:drawing>
+          <wp:inline distT="0" distB="0" distL="0" distR="0" wp14:anchorId="3B2F2313" wp14:editId="1A616A91">
+            <wp:extent cx="3118179" cy="1752600"/>
+            <wp:effectExtent l="0" t="0" r="6350" b="0"/>
+            <wp:docPr id="4" name="Obrázok 4"/>
+            <wp:cNvGraphicFramePr>
+              <a:graphicFrameLocks xmlns:a="http://schemas.openxmlformats.org/drawingml/2006/main" noChangeAspect="1"/>
+            </wp:cNvGraphicFramePr>
+            <a:graphic xmlns:a="http://schemas.openxmlformats.org/drawingml/2006/main">
+              <a:graphicData uri="http://schemas.openxmlformats.org/drawingml/2006/picture">
+                <pic:pic xmlns:pic="http://schemas.openxmlformats.org/drawingml/2006/picture">
+                  <pic:nvPicPr>
+                    <pic:cNvPr id="1" name=""/>
+                    <pic:cNvPicPr/>
+                  </pic:nvPicPr>
+                  <pic:blipFill>
+                    <a:blip r:embed="rId11"/>
+                    <a:stretch>
+                      <a:fillRect/>
+                    </a:stretch>
+                  </pic:blipFill>
+                  <pic:spPr>
+                    <a:xfrm>
+                      <a:off x="0" y="0"/>
+                      <a:ext cx="3139141" cy="1764382"/>
+                    </a:xfrm>
+                    <a:prstGeom prst="rect">
+                      <a:avLst/>
+                    </a:prstGeom>
+                  </pic:spPr>
+                </pic:pic>
+              </a:graphicData>
+            </a:graphic>
+          </wp:inline>
+        </w:drawing>
+      </w:r>
+    </w:p>
+    <w:p>
+      <w:pPr>
+        <w:pStyle w:val="Popis"/>
+        <w:jc w:val="center"/>
+      </w:pPr>
+      <w:r>
+        <w:t xml:space="preserve">Obrázok </w:t>
+      </w:r>
+      <w:fldSimple w:instr=" SEQ Obrázok \* ARABIC ">
+        <w:r>
+          <w:rPr>
+            <w:noProof/>
+          </w:rPr>
+          <w:t>7</w:t>
+        </w:r>
+      </w:fldSimple>
+      <w:r>
+        <w:t xml:space="preserve"> vizualizácia veľkých dát - zisk pre film</w:t>
+      </w:r>
+    </w:p>
+    <w:p>
+      <w:pPr>
+        <w:pStyle w:val="Nadpis1"/>
+        <w:numPr>
+          <w:ilvl w:val="0"/>
+          <w:numId w:val="3"/>
+        </w:numPr>
+        <w:rPr>
+          <w:color w:val="auto"/>
+        </w:rPr>
+      </w:pPr>
+      <w:r>
+        <w:rPr>
+          <w:color w:val="auto"/>
+        </w:rPr>
+        <w:t>Záver</w:t>
+      </w:r>
+    </w:p>
+    <w:p>
+      <w:r>
+        <w:t>Stĺpcový graf knižnice chart.js nie je vhodný pre zobrazovanie veľkých dát. Ako už bolo spomenuté, jednotlivé názvy filmov nie sú viditeľné a zároveň ani dáta nie je presne určiť. Pomocou vizualizácie veľkých dát sa mohlo zistiť, že pokiaľ máte záujem sa uberať filmovým svetom, tak je šanca, že film bude ziskový.</w:t>
+      </w:r>
+      <w:r>
+        <w:t xml:space="preserve"> </w:t>
+      </w:r>
+    </w:p>
+    <w:p>
+      <w:r>
+        <w:t>Naopak vizualizácia malých a prípadne stredných dát môže slúžiť na porovnanie ziskov jednotlivých filmov.</w:t>
+      </w:r>
     </w:p>
     <w:sectPr>
       <w:pgSz w:w="11906" w:h="16838"/>
@@ -645,8 +1225,192 @@
       </w:pPr>
     </w:lvl>
   </w:abstractNum>
+  <w:abstractNum w:abstractNumId="1" w15:restartNumberingAfterBreak="0">
+    <w:nsid w:val="52D4492D"/>
+    <w:multiLevelType w:val="hybridMultilevel"/>
+    <w:tmpl w:val="9A926D96"/>
+    <w:lvl w:ilvl="0" w:tplc="D0087874">
+      <w:start w:val="1"/>
+      <w:numFmt w:val="decimal"/>
+      <w:lvlText w:val="%1."/>
+      <w:lvlJc w:val="left"/>
+      <w:pPr>
+        <w:ind w:left="717" w:hanging="360"/>
+      </w:pPr>
+      <w:rPr>
+        <w:rFonts w:hint="default"/>
+      </w:rPr>
+    </w:lvl>
+    <w:lvl w:ilvl="1" w:tplc="041B0019" w:tentative="1">
+      <w:start w:val="1"/>
+      <w:numFmt w:val="lowerLetter"/>
+      <w:lvlText w:val="%2."/>
+      <w:lvlJc w:val="left"/>
+      <w:pPr>
+        <w:ind w:left="1437" w:hanging="360"/>
+      </w:pPr>
+    </w:lvl>
+    <w:lvl w:ilvl="2" w:tplc="041B001B" w:tentative="1">
+      <w:start w:val="1"/>
+      <w:numFmt w:val="lowerRoman"/>
+      <w:lvlText w:val="%3."/>
+      <w:lvlJc w:val="right"/>
+      <w:pPr>
+        <w:ind w:left="2157" w:hanging="180"/>
+      </w:pPr>
+    </w:lvl>
+    <w:lvl w:ilvl="3" w:tplc="041B000F" w:tentative="1">
+      <w:start w:val="1"/>
+      <w:numFmt w:val="decimal"/>
+      <w:lvlText w:val="%4."/>
+      <w:lvlJc w:val="left"/>
+      <w:pPr>
+        <w:ind w:left="2877" w:hanging="360"/>
+      </w:pPr>
+    </w:lvl>
+    <w:lvl w:ilvl="4" w:tplc="041B0019" w:tentative="1">
+      <w:start w:val="1"/>
+      <w:numFmt w:val="lowerLetter"/>
+      <w:lvlText w:val="%5."/>
+      <w:lvlJc w:val="left"/>
+      <w:pPr>
+        <w:ind w:left="3597" w:hanging="360"/>
+      </w:pPr>
+    </w:lvl>
+    <w:lvl w:ilvl="5" w:tplc="041B001B" w:tentative="1">
+      <w:start w:val="1"/>
+      <w:numFmt w:val="lowerRoman"/>
+      <w:lvlText w:val="%6."/>
+      <w:lvlJc w:val="right"/>
+      <w:pPr>
+        <w:ind w:left="4317" w:hanging="180"/>
+      </w:pPr>
+    </w:lvl>
+    <w:lvl w:ilvl="6" w:tplc="041B000F" w:tentative="1">
+      <w:start w:val="1"/>
+      <w:numFmt w:val="decimal"/>
+      <w:lvlText w:val="%7."/>
+      <w:lvlJc w:val="left"/>
+      <w:pPr>
+        <w:ind w:left="5037" w:hanging="360"/>
+      </w:pPr>
+    </w:lvl>
+    <w:lvl w:ilvl="7" w:tplc="041B0019" w:tentative="1">
+      <w:start w:val="1"/>
+      <w:numFmt w:val="lowerLetter"/>
+      <w:lvlText w:val="%8."/>
+      <w:lvlJc w:val="left"/>
+      <w:pPr>
+        <w:ind w:left="5757" w:hanging="360"/>
+      </w:pPr>
+    </w:lvl>
+    <w:lvl w:ilvl="8" w:tplc="041B001B" w:tentative="1">
+      <w:start w:val="1"/>
+      <w:numFmt w:val="lowerRoman"/>
+      <w:lvlText w:val="%9."/>
+      <w:lvlJc w:val="right"/>
+      <w:pPr>
+        <w:ind w:left="6477" w:hanging="180"/>
+      </w:pPr>
+    </w:lvl>
+  </w:abstractNum>
+  <w:abstractNum w:abstractNumId="2" w15:restartNumberingAfterBreak="0">
+    <w:nsid w:val="60A72CED"/>
+    <w:multiLevelType w:val="hybridMultilevel"/>
+    <w:tmpl w:val="CFB26ED4"/>
+    <w:lvl w:ilvl="0" w:tplc="041B000F">
+      <w:start w:val="1"/>
+      <w:numFmt w:val="decimal"/>
+      <w:lvlText w:val="%1."/>
+      <w:lvlJc w:val="left"/>
+      <w:pPr>
+        <w:ind w:left="720" w:hanging="360"/>
+      </w:pPr>
+      <w:rPr>
+        <w:rFonts w:hint="default"/>
+      </w:rPr>
+    </w:lvl>
+    <w:lvl w:ilvl="1" w:tplc="041B0019" w:tentative="1">
+      <w:start w:val="1"/>
+      <w:numFmt w:val="lowerLetter"/>
+      <w:lvlText w:val="%2."/>
+      <w:lvlJc w:val="left"/>
+      <w:pPr>
+        <w:ind w:left="1440" w:hanging="360"/>
+      </w:pPr>
+    </w:lvl>
+    <w:lvl w:ilvl="2" w:tplc="041B001B" w:tentative="1">
+      <w:start w:val="1"/>
+      <w:numFmt w:val="lowerRoman"/>
+      <w:lvlText w:val="%3."/>
+      <w:lvlJc w:val="right"/>
+      <w:pPr>
+        <w:ind w:left="2160" w:hanging="180"/>
+      </w:pPr>
+    </w:lvl>
+    <w:lvl w:ilvl="3" w:tplc="041B000F" w:tentative="1">
+      <w:start w:val="1"/>
+      <w:numFmt w:val="decimal"/>
+      <w:lvlText w:val="%4."/>
+      <w:lvlJc w:val="left"/>
+      <w:pPr>
+        <w:ind w:left="2880" w:hanging="360"/>
+      </w:pPr>
+    </w:lvl>
+    <w:lvl w:ilvl="4" w:tplc="041B0019" w:tentative="1">
+      <w:start w:val="1"/>
+      <w:numFmt w:val="lowerLetter"/>
+      <w:lvlText w:val="%5."/>
+      <w:lvlJc w:val="left"/>
+      <w:pPr>
+        <w:ind w:left="3600" w:hanging="360"/>
+      </w:pPr>
+    </w:lvl>
+    <w:lvl w:ilvl="5" w:tplc="041B001B" w:tentative="1">
+      <w:start w:val="1"/>
+      <w:numFmt w:val="lowerRoman"/>
+      <w:lvlText w:val="%6."/>
+      <w:lvlJc w:val="right"/>
+      <w:pPr>
+        <w:ind w:left="4320" w:hanging="180"/>
+      </w:pPr>
+    </w:lvl>
+    <w:lvl w:ilvl="6" w:tplc="041B000F" w:tentative="1">
+      <w:start w:val="1"/>
+      <w:numFmt w:val="decimal"/>
+      <w:lvlText w:val="%7."/>
+      <w:lvlJc w:val="left"/>
+      <w:pPr>
+        <w:ind w:left="5040" w:hanging="360"/>
+      </w:pPr>
+    </w:lvl>
+    <w:lvl w:ilvl="7" w:tplc="041B0019" w:tentative="1">
+      <w:start w:val="1"/>
+      <w:numFmt w:val="lowerLetter"/>
+      <w:lvlText w:val="%8."/>
+      <w:lvlJc w:val="left"/>
+      <w:pPr>
+        <w:ind w:left="5760" w:hanging="360"/>
+      </w:pPr>
+    </w:lvl>
+    <w:lvl w:ilvl="8" w:tplc="041B001B" w:tentative="1">
+      <w:start w:val="1"/>
+      <w:numFmt w:val="lowerRoman"/>
+      <w:lvlText w:val="%9."/>
+      <w:lvlJc w:val="right"/>
+      <w:pPr>
+        <w:ind w:left="6480" w:hanging="180"/>
+      </w:pPr>
+    </w:lvl>
+  </w:abstractNum>
   <w:num w:numId="1">
     <w:abstractNumId w:val="0"/>
+  </w:num>
+  <w:num w:numId="2">
+    <w:abstractNumId w:val="2"/>
+  </w:num>
+  <w:num w:numId="3">
+    <w:abstractNumId w:val="1"/>
   </w:num>
 </w:numbering>
 </file>
@@ -1054,6 +1818,27 @@
       <w:color w:val="00000A"/>
     </w:rPr>
   </w:style>
+  <w:style w:type="paragraph" w:styleId="Nadpis1">
+    <w:name w:val="heading 1"/>
+    <w:basedOn w:val="Normlny"/>
+    <w:next w:val="Normlny"/>
+    <w:link w:val="Nadpis1Char"/>
+    <w:uiPriority w:val="9"/>
+    <w:qFormat/>
+    <w:rsid w:val="00D81710"/>
+    <w:pPr>
+      <w:keepNext/>
+      <w:keepLines/>
+      <w:spacing w:before="240" w:after="0"/>
+      <w:outlineLvl w:val="0"/>
+    </w:pPr>
+    <w:rPr>
+      <w:rFonts w:asciiTheme="majorHAnsi" w:eastAsiaTheme="majorEastAsia" w:hAnsiTheme="majorHAnsi" w:cstheme="majorBidi"/>
+      <w:color w:val="2E74B5" w:themeColor="accent1" w:themeShade="BF"/>
+      <w:sz w:val="32"/>
+      <w:szCs w:val="32"/>
+    </w:rPr>
+  </w:style>
   <w:style w:type="character" w:default="1" w:styleId="Predvolenpsmoodseku">
     <w:name w:val="Default Paragraph Font"/>
     <w:uiPriority w:val="1"/>
@@ -1119,6 +1904,49 @@
     <w:rPr>
       <w:rFonts w:ascii="Times New Roman" w:eastAsia="Calibri" w:hAnsi="Times New Roman"/>
       <w:color w:val="00000A"/>
+    </w:rPr>
+  </w:style>
+  <w:style w:type="paragraph" w:styleId="Odsekzoznamu">
+    <w:name w:val="List Paragraph"/>
+    <w:basedOn w:val="Normlny"/>
+    <w:uiPriority w:val="34"/>
+    <w:qFormat/>
+    <w:rsid w:val="00D81710"/>
+    <w:pPr>
+      <w:ind w:left="720"/>
+      <w:contextualSpacing/>
+    </w:pPr>
+  </w:style>
+  <w:style w:type="character" w:customStyle="1" w:styleId="Nadpis1Char">
+    <w:name w:val="Nadpis 1 Char"/>
+    <w:basedOn w:val="Predvolenpsmoodseku"/>
+    <w:link w:val="Nadpis1"/>
+    <w:uiPriority w:val="9"/>
+    <w:rsid w:val="00D81710"/>
+    <w:rPr>
+      <w:rFonts w:asciiTheme="majorHAnsi" w:eastAsiaTheme="majorEastAsia" w:hAnsiTheme="majorHAnsi" w:cstheme="majorBidi"/>
+      <w:color w:val="2E74B5" w:themeColor="accent1" w:themeShade="BF"/>
+      <w:sz w:val="32"/>
+      <w:szCs w:val="32"/>
+    </w:rPr>
+  </w:style>
+  <w:style w:type="paragraph" w:styleId="Popis">
+    <w:name w:val="caption"/>
+    <w:basedOn w:val="Normlny"/>
+    <w:next w:val="Normlny"/>
+    <w:uiPriority w:val="35"/>
+    <w:unhideWhenUsed/>
+    <w:qFormat/>
+    <w:rsid w:val="00532BE3"/>
+    <w:pPr>
+      <w:spacing w:after="200" w:line="240" w:lineRule="auto"/>
+    </w:pPr>
+    <w:rPr>
+      <w:i/>
+      <w:iCs/>
+      <w:color w:val="44546A" w:themeColor="text2"/>
+      <w:sz w:val="18"/>
+      <w:szCs w:val="18"/>
     </w:rPr>
   </w:style>
 </w:styles>
